--- a/Primer Formulario FutReducido.docx
+++ b/Primer Formulario FutReducido.docx
@@ -1,25 +1,185 @@
 
 <file path=word/document.xml><?xml version="1.0" encoding="utf-8"?>
-<w:document xmlns:wpc="http://schemas.microsoft.com/office/word/2010/wordprocessingCanvas" xmlns:cx="http://schemas.microsoft.com/office/drawing/2014/chartex" xmlns:cx1="http://schemas.microsoft.com/office/drawing/2015/9/8/chartex" xmlns:cx2="http://schemas.microsoft.com/office/drawing/2015/10/21/chartex" xmlns:cx3="http://schemas.microsoft.com/office/drawing/2016/5/9/chartex" xmlns:cx4="http://schemas.microsoft.com/office/drawing/2016/5/10/chartex" xmlns:cx5="http://schemas.microsoft.com/office/drawing/2016/5/11/chartex" xmlns:cx6="http://schemas.microsoft.com/office/drawing/2016/5/12/chartex" xmlns:cx7="http://schemas.microsoft.com/office/drawing/2016/5/13/chartex" xmlns:cx8="http://schemas.microsoft.com/office/drawing/2016/5/14/chartex" xmlns:mc="http://schemas.openxmlformats.org/markup-compatibility/2006" xmlns:aink="http://schemas.microsoft.com/office/drawing/2016/ink" xmlns:am3d="http://schemas.microsoft.com/office/drawing/2017/model3d" xmlns:o="urn:schemas-microsoft-com:office:office" xmlns:r="http://schemas.openxmlformats.org/officeDocument/2006/relationships" xmlns:m="http://schemas.openxmlformats.org/officeDocument/2006/math" xmlns:v="urn:schemas-microsoft-com:vml" xmlns:wp14="http://schemas.microsoft.com/office/word/2010/wordprocessingDrawing" xmlns:wp="http://schemas.openxmlformats.org/drawingml/2006/wordprocessingDrawing" xmlns:w10="urn:schemas-microsoft-com:office:word" xmlns:w="http://schemas.openxmlformats.org/wordprocessingml/2006/main" xmlns:w14="http://schemas.microsoft.com/office/word/2010/wordml" xmlns:w15="http://schemas.microsoft.com/office/word/2012/wordml" xmlns:w16cex="http://schemas.microsoft.com/office/word/2018/wordml/cex" xmlns:w16cid="http://schemas.microsoft.com/office/word/2016/wordml/cid" xmlns:w16="http://schemas.microsoft.com/office/word/2018/wordml" xmlns:w16sdtdh="http://schemas.microsoft.com/office/word/2020/wordml/sdtdatahash" xmlns:w16se="http://schemas.microsoft.com/office/word/2015/wordml/symex" xmlns:wpg="http://schemas.microsoft.com/office/word/2010/wordprocessingGroup" xmlns:wpi="http://schemas.microsoft.com/office/word/2010/wordprocessingInk" xmlns:wne="http://schemas.microsoft.com/office/word/2006/wordml" xmlns:wps="http://schemas.microsoft.com/office/word/2010/wordprocessingShape" mc:Ignorable="w14 w15 w16se w16cid w16 w16cex w16sdtdh wp14">
+<w:document xmlns:wpc="http://schemas.microsoft.com/office/word/2010/wordprocessingCanvas" xmlns:cx="http://schemas.microsoft.com/office/drawing/2014/chartex" xmlns:cx1="http://schemas.microsoft.com/office/drawing/2015/9/8/chartex" xmlns:cx2="http://schemas.microsoft.com/office/drawing/2015/10/21/chartex" xmlns:cx3="http://schemas.microsoft.com/office/drawing/2016/5/9/chartex" xmlns:cx4="http://schemas.microsoft.com/office/drawing/2016/5/10/chartex" xmlns:cx5="http://schemas.microsoft.com/office/drawing/2016/5/11/chartex" xmlns:cx6="http://schemas.microsoft.com/office/drawing/2016/5/12/chartex" xmlns:cx7="http://schemas.microsoft.com/office/drawing/2016/5/13/chartex" xmlns:cx8="http://schemas.microsoft.com/office/drawing/2016/5/14/chartex" xmlns:mc="http://schemas.openxmlformats.org/markup-compatibility/2006" xmlns:aink="http://schemas.microsoft.com/office/drawing/2016/ink" xmlns:am3d="http://schemas.microsoft.com/office/drawing/2017/model3d" xmlns:o="urn:schemas-microsoft-com:office:office" xmlns:oel="http://schemas.microsoft.com/office/2019/extlst" xmlns:r="http://schemas.openxmlformats.org/officeDocument/2006/relationships" xmlns:m="http://schemas.openxmlformats.org/officeDocument/2006/math" xmlns:v="urn:schemas-microsoft-com:vml" xmlns:wp14="http://schemas.microsoft.com/office/word/2010/wordprocessingDrawing" xmlns:wp="http://schemas.openxmlformats.org/drawingml/2006/wordprocessingDrawing" xmlns:w10="urn:schemas-microsoft-com:office:word" xmlns:w="http://schemas.openxmlformats.org/wordprocessingml/2006/main" xmlns:w14="http://schemas.microsoft.com/office/word/2010/wordml" xmlns:w15="http://schemas.microsoft.com/office/word/2012/wordml" xmlns:w16cex="http://schemas.microsoft.com/office/word/2018/wordml/cex" xmlns:w16cid="http://schemas.microsoft.com/office/word/2016/wordml/cid" xmlns:w16="http://schemas.microsoft.com/office/word/2018/wordml" xmlns:w16sdtdh="http://schemas.microsoft.com/office/word/2020/wordml/sdtdatahash" xmlns:w16se="http://schemas.microsoft.com/office/word/2015/wordml/symex" xmlns:wpg="http://schemas.microsoft.com/office/word/2010/wordprocessingGroup" xmlns:wpi="http://schemas.microsoft.com/office/word/2010/wordprocessingInk" xmlns:wne="http://schemas.microsoft.com/office/word/2006/wordml" xmlns:wps="http://schemas.microsoft.com/office/word/2010/wordprocessingShape" mc:Ignorable="w14 w15 w16se w16cid w16 w16cex w16sdtdh wp14">
   <w:body>
     <w:p>
       <w:pPr>
-        <w:pStyle w:val="Prrafodelista"/>
+        <w:tabs>
+          <w:tab w:val="left" w:pos="4820"/>
+        </w:tabs>
+        <w:spacing w:line="240" w:lineRule="auto"/>
+        <w:textAlignment w:val="baseline"/>
+        <w:rPr>
+          <w:rFonts w:ascii="Century Gothic" w:eastAsia="Times New Roman" w:hAnsi="Century Gothic" w:cs="Arial"/>
+          <w:b/>
+          <w:bCs/>
+          <w:color w:val="000000"/>
+          <w:lang w:eastAsia="es-CR"/>
+        </w:rPr>
+      </w:pPr>
+      <w:r>
+        <w:rPr>
+          <w:rFonts w:ascii="Century Gothic" w:eastAsia="Times New Roman" w:hAnsi="Century Gothic" w:cs="Arial"/>
+          <w:b/>
+          <w:bCs/>
+          <w:color w:val="000000"/>
+          <w:sz w:val="28"/>
+          <w:szCs w:val="28"/>
+          <w:lang w:eastAsia="es-CR"/>
+        </w:rPr>
+        <w:t>Historia breve Fut-Reducido</w:t>
+      </w:r>
+      <w:r>
+        <w:rPr>
+          <w:rFonts w:ascii="Century Gothic" w:eastAsia="Times New Roman" w:hAnsi="Century Gothic" w:cs="Arial"/>
+          <w:b/>
+          <w:bCs/>
+          <w:color w:val="000000"/>
+          <w:sz w:val="28"/>
+          <w:szCs w:val="28"/>
+          <w:lang w:eastAsia="es-CR"/>
+        </w:rPr>
+        <w:t xml:space="preserve">.   </w:t>
+      </w:r>
+      <w:r>
+        <w:rPr>
+          <w:rFonts w:ascii="Century Gothic" w:eastAsia="Times New Roman" w:hAnsi="Century Gothic" w:cs="Arial"/>
+          <w:b/>
+          <w:bCs/>
+          <w:color w:val="000000"/>
+          <w:lang w:eastAsia="es-CR"/>
+        </w:rPr>
+        <w:t xml:space="preserve">(Datos generales, fechas, momentos </w:t>
+      </w:r>
+      <w:r>
+        <w:rPr>
+          <w:rFonts w:ascii="Century Gothic" w:eastAsia="Times New Roman" w:hAnsi="Century Gothic" w:cs="Arial"/>
+          <w:b/>
+          <w:bCs/>
+          <w:color w:val="000000"/>
+          <w:lang w:eastAsia="es-CR"/>
+        </w:rPr>
+        <w:tab/>
+        <w:t>importantes, desarrollo)</w:t>
+      </w:r>
+    </w:p>
+    <w:p>
+      <w:pPr>
+        <w:pStyle w:val="ListParagraph"/>
+        <w:spacing w:after="0" w:line="240" w:lineRule="auto"/>
+        <w:jc w:val="both"/>
+        <w:textAlignment w:val="baseline"/>
+        <w:rPr>
+          <w:rFonts w:ascii="Century Gothic" w:eastAsia="Times New Roman" w:hAnsi="Century Gothic" w:cs="Arial"/>
+          <w:color w:val="000000"/>
+          <w:sz w:val="24"/>
+          <w:szCs w:val="24"/>
+          <w:lang w:eastAsia="es-CR"/>
+        </w:rPr>
+      </w:pPr>
+      <w:r>
+        <w:rPr>
+          <w:rFonts w:ascii="Century Gothic" w:eastAsia="Times New Roman" w:hAnsi="Century Gothic" w:cs="Arial"/>
+          <w:color w:val="000000"/>
+          <w:sz w:val="24"/>
+          <w:szCs w:val="24"/>
+          <w:lang w:eastAsia="es-CR"/>
+        </w:rPr>
+        <w:t>Fut</w:t>
+      </w:r>
+      <w:r>
+        <w:rPr>
+          <w:rFonts w:ascii="Century Gothic" w:eastAsia="Times New Roman" w:hAnsi="Century Gothic" w:cs="Arial"/>
+          <w:color w:val="000000"/>
+          <w:sz w:val="24"/>
+          <w:szCs w:val="24"/>
+          <w:lang w:eastAsia="es-CR"/>
+        </w:rPr>
+        <w:t>-Reducido empe</w:t>
+      </w:r>
+      <w:r>
+        <w:rPr>
+          <w:rFonts w:ascii="Century Gothic" w:eastAsia="Times New Roman" w:hAnsi="Century Gothic" w:cs="Arial"/>
+          <w:color w:val="000000"/>
+          <w:sz w:val="24"/>
+          <w:szCs w:val="24"/>
+          <w:lang w:eastAsia="es-CR"/>
+        </w:rPr>
+        <w:t>zó un 22 de septiembre de 2018 con el desarrollo de su primer torneo de Futbol 7, el cual se disputaba en la cabecera departamental de Chimaltenango, y a partir de ahí se han desarrollado los diferentes torneos en la categoría libre, que por ahora suma 7 torneos, y el que se disputa en la actualidad. Actualmente nuestra modalidad suma diferentes torneos, en la categoría libre contamos con la Super Liga y la Liga Ascenso, y en las categorías inferiores (denominadas NEXXT) contamos con 3 categorías delimitadas por edades, que son Infantil, Infanto Juvenil y Juvenil.</w:t>
+      </w:r>
+    </w:p>
+    <w:p>
+      <w:pPr>
+        <w:pStyle w:val="ListParagraph"/>
+        <w:spacing w:after="0" w:line="240" w:lineRule="auto"/>
+        <w:jc w:val="both"/>
+        <w:textAlignment w:val="baseline"/>
+        <w:rPr>
+          <w:rFonts w:ascii="Century Gothic" w:eastAsia="Times New Roman" w:hAnsi="Century Gothic" w:cs="Arial"/>
+          <w:color w:val="000000"/>
+          <w:sz w:val="24"/>
+          <w:szCs w:val="24"/>
+          <w:lang w:eastAsia="es-CR"/>
+        </w:rPr>
+      </w:pPr>
+      <w:r>
+        <w:rPr>
+          <w:rFonts w:ascii="Century Gothic" w:eastAsia="Times New Roman" w:hAnsi="Century Gothic" w:cs="Arial"/>
+          <w:color w:val="000000"/>
+          <w:sz w:val="24"/>
+          <w:szCs w:val="24"/>
+          <w:lang w:eastAsia="es-CR"/>
+        </w:rPr>
+        <w:t>Al mismo tiempo hemos internacionalizado nuestra representación al participar en distintos eventos con selección y equipos de nuestra liga, en eventos invitacionales en países como Costa Rica, El Salvador, Honduras, Colombia, Perú y Ecuador.</w:t>
+      </w:r>
+    </w:p>
+    <w:p>
+      <w:pPr>
+        <w:pStyle w:val="ListParagraph"/>
+        <w:spacing w:after="0" w:line="240" w:lineRule="auto"/>
+        <w:jc w:val="both"/>
+        <w:textAlignment w:val="baseline"/>
+        <w:rPr>
+          <w:rFonts w:ascii="Century Gothic" w:eastAsia="Times New Roman" w:hAnsi="Century Gothic" w:cs="Arial"/>
+          <w:color w:val="000000"/>
+          <w:sz w:val="24"/>
+          <w:szCs w:val="24"/>
+          <w:lang w:eastAsia="es-CR"/>
+        </w:rPr>
+      </w:pPr>
+    </w:p>
+    <w:p>
+      <w:pPr>
+        <w:pStyle w:val="ListParagraph"/>
+        <w:spacing w:after="0" w:line="240" w:lineRule="auto"/>
+        <w:jc w:val="both"/>
+        <w:textAlignment w:val="baseline"/>
+        <w:rPr>
+          <w:rFonts w:ascii="Century Gothic" w:eastAsia="Times New Roman" w:hAnsi="Century Gothic" w:cs="Arial"/>
+          <w:color w:val="000000"/>
+          <w:sz w:val="24"/>
+          <w:szCs w:val="24"/>
+          <w:lang w:eastAsia="es-CR"/>
+        </w:rPr>
+      </w:pPr>
+    </w:p>
+    <w:p>
+      <w:pPr>
+        <w:pStyle w:val="ListParagraph"/>
         <w:numPr>
           <w:ilvl w:val="0"/>
           <w:numId w:val="17"/>
         </w:numPr>
         <w:tabs>
-          <w:tab w:val="left" w:pos="4820"/>
+          <w:tab w:val="left" w:pos="4678"/>
         </w:tabs>
         <w:spacing w:line="240" w:lineRule="auto"/>
-        <w:ind w:left="709" w:hanging="436"/>
-        <w:textAlignment w:val="baseline"/>
-        <w:rPr>
-          <w:rFonts w:ascii="Century Gothic" w:eastAsia="Times New Roman" w:hAnsi="Century Gothic" w:cs="Arial"/>
-          <w:b/>
-          <w:bCs/>
-          <w:color w:val="000000"/>
+        <w:jc w:val="both"/>
+        <w:rPr>
+          <w:rFonts w:ascii="Century Gothic" w:eastAsia="Times New Roman" w:hAnsi="Century Gothic" w:cs="Times New Roman"/>
+          <w:b/>
+          <w:sz w:val="24"/>
+          <w:szCs w:val="24"/>
           <w:lang w:eastAsia="es-CR"/>
         </w:rPr>
       </w:pPr>
@@ -33,272 +193,6 @@
           <w:szCs w:val="28"/>
           <w:lang w:eastAsia="es-CR"/>
         </w:rPr>
-        <w:t xml:space="preserve">Historia breve </w:t>
-      </w:r>
-      <w:proofErr w:type="spellStart"/>
-      <w:r>
-        <w:rPr>
-          <w:rFonts w:ascii="Century Gothic" w:eastAsia="Times New Roman" w:hAnsi="Century Gothic" w:cs="Arial"/>
-          <w:b/>
-          <w:bCs/>
-          <w:color w:val="000000"/>
-          <w:sz w:val="28"/>
-          <w:szCs w:val="28"/>
-          <w:lang w:eastAsia="es-CR"/>
-        </w:rPr>
-        <w:t>Fut</w:t>
-      </w:r>
-      <w:proofErr w:type="spellEnd"/>
-      <w:r>
-        <w:rPr>
-          <w:rFonts w:ascii="Century Gothic" w:eastAsia="Times New Roman" w:hAnsi="Century Gothic" w:cs="Arial"/>
-          <w:b/>
-          <w:bCs/>
-          <w:color w:val="000000"/>
-          <w:sz w:val="28"/>
-          <w:szCs w:val="28"/>
-          <w:lang w:eastAsia="es-CR"/>
-        </w:rPr>
-        <w:t>-Reducido</w:t>
-      </w:r>
-      <w:r>
-        <w:rPr>
-          <w:rFonts w:ascii="Century Gothic" w:eastAsia="Times New Roman" w:hAnsi="Century Gothic" w:cs="Arial"/>
-          <w:b/>
-          <w:bCs/>
-          <w:color w:val="000000"/>
-          <w:sz w:val="28"/>
-          <w:szCs w:val="28"/>
-          <w:lang w:eastAsia="es-CR"/>
-        </w:rPr>
-        <w:t xml:space="preserve">. </w:t>
-      </w:r>
-      <w:r>
-        <w:rPr>
-          <w:rFonts w:ascii="Century Gothic" w:eastAsia="Times New Roman" w:hAnsi="Century Gothic" w:cs="Arial"/>
-          <w:b/>
-          <w:bCs/>
-          <w:color w:val="000000"/>
-          <w:sz w:val="28"/>
-          <w:szCs w:val="28"/>
-          <w:lang w:eastAsia="es-CR"/>
-        </w:rPr>
-        <w:t xml:space="preserve">  </w:t>
-      </w:r>
-      <w:r>
-        <w:rPr>
-          <w:rFonts w:ascii="Century Gothic" w:eastAsia="Times New Roman" w:hAnsi="Century Gothic" w:cs="Arial"/>
-          <w:b/>
-          <w:bCs/>
-          <w:color w:val="000000"/>
-          <w:lang w:eastAsia="es-CR"/>
-        </w:rPr>
-        <w:t>(Datos generales</w:t>
-      </w:r>
-      <w:r>
-        <w:rPr>
-          <w:rFonts w:ascii="Century Gothic" w:eastAsia="Times New Roman" w:hAnsi="Century Gothic" w:cs="Arial"/>
-          <w:b/>
-          <w:bCs/>
-          <w:color w:val="000000"/>
-          <w:lang w:eastAsia="es-CR"/>
-        </w:rPr>
-        <w:t xml:space="preserve">, fechas, momentos </w:t>
-      </w:r>
-      <w:r>
-        <w:rPr>
-          <w:rFonts w:ascii="Century Gothic" w:eastAsia="Times New Roman" w:hAnsi="Century Gothic" w:cs="Arial"/>
-          <w:b/>
-          <w:bCs/>
-          <w:color w:val="000000"/>
-          <w:lang w:eastAsia="es-CR"/>
-        </w:rPr>
-        <w:tab/>
-        <w:t>importantes, desarrollo</w:t>
-      </w:r>
-      <w:r>
-        <w:rPr>
-          <w:rFonts w:ascii="Century Gothic" w:eastAsia="Times New Roman" w:hAnsi="Century Gothic" w:cs="Arial"/>
-          <w:b/>
-          <w:bCs/>
-          <w:color w:val="000000"/>
-          <w:lang w:eastAsia="es-CR"/>
-        </w:rPr>
-        <w:t>)</w:t>
-      </w:r>
-    </w:p>
-    <w:p>
-      <w:pPr>
-        <w:pStyle w:val="Prrafodelista"/>
-        <w:spacing w:after="0" w:line="240" w:lineRule="auto"/>
-        <w:jc w:val="both"/>
-        <w:textAlignment w:val="baseline"/>
-        <w:rPr>
-          <w:rFonts w:ascii="Century Gothic" w:eastAsia="Times New Roman" w:hAnsi="Century Gothic" w:cs="Arial"/>
-          <w:color w:val="000000"/>
-          <w:sz w:val="24"/>
-          <w:szCs w:val="24"/>
-          <w:lang w:eastAsia="es-CR"/>
-        </w:rPr>
-      </w:pPr>
-      <w:proofErr w:type="spellStart"/>
-      <w:r>
-        <w:rPr>
-          <w:rFonts w:ascii="Century Gothic" w:eastAsia="Times New Roman" w:hAnsi="Century Gothic" w:cs="Arial"/>
-          <w:color w:val="000000"/>
-          <w:sz w:val="24"/>
-          <w:szCs w:val="24"/>
-          <w:lang w:eastAsia="es-CR"/>
-        </w:rPr>
-        <w:t>Fut</w:t>
-      </w:r>
-      <w:proofErr w:type="spellEnd"/>
-      <w:r>
-        <w:rPr>
-          <w:rFonts w:ascii="Century Gothic" w:eastAsia="Times New Roman" w:hAnsi="Century Gothic" w:cs="Arial"/>
-          <w:color w:val="000000"/>
-          <w:sz w:val="24"/>
-          <w:szCs w:val="24"/>
-          <w:lang w:eastAsia="es-CR"/>
-        </w:rPr>
-        <w:t>-Reducido empezó…</w:t>
-      </w:r>
-    </w:p>
-    <w:p>
-      <w:pPr>
-        <w:pStyle w:val="Prrafodelista"/>
-        <w:spacing w:after="0" w:line="240" w:lineRule="auto"/>
-        <w:jc w:val="both"/>
-        <w:textAlignment w:val="baseline"/>
-        <w:rPr>
-          <w:rFonts w:ascii="Century Gothic" w:eastAsia="Times New Roman" w:hAnsi="Century Gothic" w:cs="Arial"/>
-          <w:color w:val="000000"/>
-          <w:sz w:val="24"/>
-          <w:szCs w:val="24"/>
-          <w:lang w:eastAsia="es-CR"/>
-        </w:rPr>
-      </w:pPr>
-    </w:p>
-    <w:p>
-      <w:pPr>
-        <w:pStyle w:val="Prrafodelista"/>
-        <w:spacing w:after="0" w:line="240" w:lineRule="auto"/>
-        <w:jc w:val="both"/>
-        <w:textAlignment w:val="baseline"/>
-        <w:rPr>
-          <w:rFonts w:ascii="Century Gothic" w:eastAsia="Times New Roman" w:hAnsi="Century Gothic" w:cs="Arial"/>
-          <w:color w:val="000000"/>
-          <w:sz w:val="24"/>
-          <w:szCs w:val="24"/>
-          <w:lang w:eastAsia="es-CR"/>
-        </w:rPr>
-      </w:pPr>
-    </w:p>
-    <w:p>
-      <w:pPr>
-        <w:pStyle w:val="Prrafodelista"/>
-        <w:spacing w:after="0" w:line="240" w:lineRule="auto"/>
-        <w:jc w:val="both"/>
-        <w:textAlignment w:val="baseline"/>
-        <w:rPr>
-          <w:rFonts w:ascii="Century Gothic" w:eastAsia="Times New Roman" w:hAnsi="Century Gothic" w:cs="Arial"/>
-          <w:color w:val="000000"/>
-          <w:sz w:val="24"/>
-          <w:szCs w:val="24"/>
-          <w:lang w:eastAsia="es-CR"/>
-        </w:rPr>
-      </w:pPr>
-    </w:p>
-    <w:p>
-      <w:pPr>
-        <w:pStyle w:val="Prrafodelista"/>
-        <w:spacing w:after="0" w:line="240" w:lineRule="auto"/>
-        <w:jc w:val="both"/>
-        <w:textAlignment w:val="baseline"/>
-        <w:rPr>
-          <w:rFonts w:ascii="Century Gothic" w:eastAsia="Times New Roman" w:hAnsi="Century Gothic" w:cs="Arial"/>
-          <w:color w:val="000000"/>
-          <w:sz w:val="24"/>
-          <w:szCs w:val="24"/>
-          <w:lang w:eastAsia="es-CR"/>
-        </w:rPr>
-      </w:pPr>
-    </w:p>
-    <w:p>
-      <w:pPr>
-        <w:pStyle w:val="Prrafodelista"/>
-        <w:spacing w:after="0" w:line="240" w:lineRule="auto"/>
-        <w:jc w:val="both"/>
-        <w:textAlignment w:val="baseline"/>
-        <w:rPr>
-          <w:rFonts w:ascii="Century Gothic" w:eastAsia="Times New Roman" w:hAnsi="Century Gothic" w:cs="Arial"/>
-          <w:color w:val="000000"/>
-          <w:sz w:val="24"/>
-          <w:szCs w:val="24"/>
-          <w:lang w:eastAsia="es-CR"/>
-        </w:rPr>
-      </w:pPr>
-    </w:p>
-    <w:p>
-      <w:pPr>
-        <w:pStyle w:val="Prrafodelista"/>
-        <w:spacing w:after="0" w:line="240" w:lineRule="auto"/>
-        <w:jc w:val="both"/>
-        <w:textAlignment w:val="baseline"/>
-        <w:rPr>
-          <w:rFonts w:ascii="Century Gothic" w:eastAsia="Times New Roman" w:hAnsi="Century Gothic" w:cs="Arial"/>
-          <w:color w:val="000000"/>
-          <w:sz w:val="24"/>
-          <w:szCs w:val="24"/>
-          <w:lang w:eastAsia="es-CR"/>
-        </w:rPr>
-      </w:pPr>
-    </w:p>
-    <w:p>
-      <w:pPr>
-        <w:pStyle w:val="Prrafodelista"/>
-        <w:spacing w:after="0" w:line="240" w:lineRule="auto"/>
-        <w:jc w:val="both"/>
-        <w:textAlignment w:val="baseline"/>
-        <w:rPr>
-          <w:rFonts w:ascii="Century Gothic" w:eastAsia="Times New Roman" w:hAnsi="Century Gothic" w:cs="Arial"/>
-          <w:color w:val="000000"/>
-          <w:sz w:val="24"/>
-          <w:szCs w:val="24"/>
-          <w:lang w:eastAsia="es-CR"/>
-        </w:rPr>
-      </w:pPr>
-    </w:p>
-    <w:p>
-      <w:pPr>
-        <w:pStyle w:val="Prrafodelista"/>
-        <w:numPr>
-          <w:ilvl w:val="0"/>
-          <w:numId w:val="17"/>
-        </w:numPr>
-        <w:tabs>
-          <w:tab w:val="left" w:pos="4678"/>
-        </w:tabs>
-        <w:spacing w:line="240" w:lineRule="auto"/>
-        <w:jc w:val="both"/>
-        <w:rPr>
-          <w:rFonts w:ascii="Century Gothic" w:eastAsia="Times New Roman" w:hAnsi="Century Gothic" w:cs="Times New Roman"/>
-          <w:b/>
-          <w:sz w:val="24"/>
-          <w:szCs w:val="24"/>
-          <w:lang w:eastAsia="es-CR"/>
-        </w:rPr>
-      </w:pPr>
-      <w:r>
-        <w:rPr>
-          <w:rFonts w:ascii="Century Gothic" w:eastAsia="Times New Roman" w:hAnsi="Century Gothic" w:cs="Arial"/>
-          <w:b/>
-          <w:bCs/>
-          <w:color w:val="000000"/>
-          <w:sz w:val="28"/>
-          <w:szCs w:val="28"/>
-          <w:lang w:eastAsia="es-CR"/>
-        </w:rPr>
         <w:t>Visión:</w:t>
       </w:r>
       <w:r>
@@ -347,7 +241,7 @@
     </w:p>
     <w:p>
       <w:pPr>
-        <w:pStyle w:val="Prrafodelista"/>
+        <w:pStyle w:val="ListParagraph"/>
         <w:numPr>
           <w:ilvl w:val="0"/>
           <w:numId w:val="18"/>
@@ -496,7 +390,7 @@
     </w:p>
     <w:p>
       <w:pPr>
-        <w:pStyle w:val="Prrafodelista"/>
+        <w:pStyle w:val="ListParagraph"/>
         <w:numPr>
           <w:ilvl w:val="0"/>
           <w:numId w:val="17"/>
@@ -564,7 +458,7 @@
     </w:p>
     <w:p>
       <w:pPr>
-        <w:pStyle w:val="Prrafodelista"/>
+        <w:pStyle w:val="ListParagraph"/>
         <w:numPr>
           <w:ilvl w:val="0"/>
           <w:numId w:val="18"/>
@@ -613,7 +507,7 @@
     </w:p>
     <w:p>
       <w:pPr>
-        <w:pStyle w:val="Prrafodelista"/>
+        <w:pStyle w:val="ListParagraph"/>
         <w:spacing w:after="0" w:line="240" w:lineRule="auto"/>
         <w:ind w:left="1080"/>
         <w:jc w:val="both"/>
@@ -628,7 +522,7 @@
     </w:p>
     <w:p>
       <w:pPr>
-        <w:pStyle w:val="Prrafodelista"/>
+        <w:pStyle w:val="ListParagraph"/>
         <w:spacing w:after="0" w:line="240" w:lineRule="auto"/>
         <w:ind w:left="1080"/>
         <w:jc w:val="both"/>
@@ -643,7 +537,7 @@
     </w:p>
     <w:p>
       <w:pPr>
-        <w:pStyle w:val="Prrafodelista"/>
+        <w:pStyle w:val="ListParagraph"/>
         <w:spacing w:after="0" w:line="240" w:lineRule="auto"/>
         <w:ind w:left="1080"/>
         <w:jc w:val="both"/>
@@ -658,7 +552,7 @@
     </w:p>
     <w:p>
       <w:pPr>
-        <w:pStyle w:val="Prrafodelista"/>
+        <w:pStyle w:val="ListParagraph"/>
         <w:spacing w:after="0" w:line="240" w:lineRule="auto"/>
         <w:ind w:left="1080"/>
         <w:jc w:val="both"/>
@@ -673,7 +567,7 @@
     </w:p>
     <w:p>
       <w:pPr>
-        <w:pStyle w:val="Prrafodelista"/>
+        <w:pStyle w:val="ListParagraph"/>
         <w:spacing w:after="0" w:line="240" w:lineRule="auto"/>
         <w:ind w:left="1080"/>
         <w:jc w:val="both"/>
@@ -688,7 +582,7 @@
     </w:p>
     <w:p>
       <w:pPr>
-        <w:pStyle w:val="Prrafodelista"/>
+        <w:pStyle w:val="ListParagraph"/>
         <w:numPr>
           <w:ilvl w:val="0"/>
           <w:numId w:val="17"/>
@@ -746,7 +640,7 @@
     </w:p>
     <w:p>
       <w:pPr>
-        <w:pStyle w:val="Prrafodelista"/>
+        <w:pStyle w:val="ListParagraph"/>
         <w:numPr>
           <w:ilvl w:val="0"/>
           <w:numId w:val="18"/>
@@ -758,7 +652,6 @@
           <w:lang w:eastAsia="es-CR"/>
         </w:rPr>
       </w:pPr>
-      <w:proofErr w:type="spellStart"/>
       <w:r>
         <w:rPr>
           <w:rFonts w:ascii="Century Gothic" w:eastAsia="Times New Roman" w:hAnsi="Century Gothic" w:cs="Times New Roman"/>
@@ -767,9 +660,8 @@
           <w:szCs w:val="24"/>
           <w:lang w:eastAsia="es-CR"/>
         </w:rPr>
-        <w:t>Fut</w:t>
-      </w:r>
-      <w:proofErr w:type="spellEnd"/>
+        <w:t>Fut-Reducido</w:t>
+      </w:r>
       <w:r>
         <w:rPr>
           <w:rFonts w:ascii="Century Gothic" w:eastAsia="Times New Roman" w:hAnsi="Century Gothic" w:cs="Times New Roman"/>
@@ -778,7 +670,7 @@
           <w:szCs w:val="24"/>
           <w:lang w:eastAsia="es-CR"/>
         </w:rPr>
-        <w:t>-Reducido</w:t>
+        <w:t xml:space="preserve"> </w:t>
       </w:r>
       <w:r>
         <w:rPr>
@@ -788,7 +680,7 @@
           <w:szCs w:val="24"/>
           <w:lang w:eastAsia="es-CR"/>
         </w:rPr>
-        <w:t xml:space="preserve"> somos…</w:t>
+        <w:t>es un conglomerado que busca la creación y desarrollo de torneos deportivos semi profesionales donde los equipos y personas involucradas vivan la experiencia de no solo divertirse, sino desarrollar un alto nivel deportivo, en la disputa de un título.</w:t>
       </w:r>
       <w:r>
         <w:rPr>
@@ -853,7 +745,7 @@
     </w:p>
     <w:p>
       <w:pPr>
-        <w:pStyle w:val="Prrafodelista"/>
+        <w:pStyle w:val="ListParagraph"/>
         <w:numPr>
           <w:ilvl w:val="0"/>
           <w:numId w:val="17"/>
@@ -945,7 +837,7 @@
     </w:p>
     <w:p>
       <w:pPr>
-        <w:pStyle w:val="Prrafodelista"/>
+        <w:pStyle w:val="ListParagraph"/>
         <w:numPr>
           <w:ilvl w:val="0"/>
           <w:numId w:val="19"/>
@@ -969,7 +861,7 @@
     </w:p>
     <w:p>
       <w:pPr>
-        <w:pStyle w:val="Prrafodelista"/>
+        <w:pStyle w:val="ListParagraph"/>
         <w:numPr>
           <w:ilvl w:val="0"/>
           <w:numId w:val="19"/>
@@ -993,7 +885,7 @@
     </w:p>
     <w:p>
       <w:pPr>
-        <w:pStyle w:val="Prrafodelista"/>
+        <w:pStyle w:val="ListParagraph"/>
         <w:numPr>
           <w:ilvl w:val="0"/>
           <w:numId w:val="19"/>
@@ -1055,7 +947,6 @@
           <w:sz w:val="28"/>
           <w:lang w:eastAsia="es-CR"/>
         </w:rPr>
-        <w:lastRenderedPageBreak/>
         <w:t>Notas adicionales</w:t>
       </w:r>
       <w:r>
@@ -1130,7 +1021,7 @@
     </w:p>
     <w:p>
       <w:pPr>
-        <w:pStyle w:val="Prrafodelista"/>
+        <w:pStyle w:val="ListParagraph"/>
         <w:numPr>
           <w:ilvl w:val="0"/>
           <w:numId w:val="18"/>
@@ -1158,7 +1049,7 @@
 </file>
 
 <file path=word/numbering.xml><?xml version="1.0" encoding="utf-8"?>
-<w:numbering xmlns:wpc="http://schemas.microsoft.com/office/word/2010/wordprocessingCanvas" xmlns:cx="http://schemas.microsoft.com/office/drawing/2014/chartex" xmlns:cx1="http://schemas.microsoft.com/office/drawing/2015/9/8/chartex" xmlns:cx2="http://schemas.microsoft.com/office/drawing/2015/10/21/chartex" xmlns:cx3="http://schemas.microsoft.com/office/drawing/2016/5/9/chartex" xmlns:cx4="http://schemas.microsoft.com/office/drawing/2016/5/10/chartex" xmlns:cx5="http://schemas.microsoft.com/office/drawing/2016/5/11/chartex" xmlns:cx6="http://schemas.microsoft.com/office/drawing/2016/5/12/chartex" xmlns:cx7="http://schemas.microsoft.com/office/drawing/2016/5/13/chartex" xmlns:cx8="http://schemas.microsoft.com/office/drawing/2016/5/14/chartex" xmlns:mc="http://schemas.openxmlformats.org/markup-compatibility/2006" xmlns:aink="http://schemas.microsoft.com/office/drawing/2016/ink" xmlns:am3d="http://schemas.microsoft.com/office/drawing/2017/model3d" xmlns:o="urn:schemas-microsoft-com:office:office" xmlns:r="http://schemas.openxmlformats.org/officeDocument/2006/relationships" xmlns:m="http://schemas.openxmlformats.org/officeDocument/2006/math" xmlns:v="urn:schemas-microsoft-com:vml" xmlns:wp14="http://schemas.microsoft.com/office/word/2010/wordprocessingDrawing" xmlns:wp="http://schemas.openxmlformats.org/drawingml/2006/wordprocessingDrawing" xmlns:w10="urn:schemas-microsoft-com:office:word" xmlns:w="http://schemas.openxmlformats.org/wordprocessingml/2006/main" xmlns:w14="http://schemas.microsoft.com/office/word/2010/wordml" xmlns:w15="http://schemas.microsoft.com/office/word/2012/wordml" xmlns:w16cex="http://schemas.microsoft.com/office/word/2018/wordml/cex" xmlns:w16cid="http://schemas.microsoft.com/office/word/2016/wordml/cid" xmlns:w16="http://schemas.microsoft.com/office/word/2018/wordml" xmlns:w16sdtdh="http://schemas.microsoft.com/office/word/2020/wordml/sdtdatahash" xmlns:w16se="http://schemas.microsoft.com/office/word/2015/wordml/symex" xmlns:wpg="http://schemas.microsoft.com/office/word/2010/wordprocessingGroup" xmlns:wpi="http://schemas.microsoft.com/office/word/2010/wordprocessingInk" xmlns:wne="http://schemas.microsoft.com/office/word/2006/wordml" xmlns:wps="http://schemas.microsoft.com/office/word/2010/wordprocessingShape" mc:Ignorable="w14 w15 w16se w16cid w16 w16cex w16sdtdh wp14">
+<w:numbering xmlns:wpc="http://schemas.microsoft.com/office/word/2010/wordprocessingCanvas" xmlns:cx="http://schemas.microsoft.com/office/drawing/2014/chartex" xmlns:cx1="http://schemas.microsoft.com/office/drawing/2015/9/8/chartex" xmlns:cx2="http://schemas.microsoft.com/office/drawing/2015/10/21/chartex" xmlns:cx3="http://schemas.microsoft.com/office/drawing/2016/5/9/chartex" xmlns:cx4="http://schemas.microsoft.com/office/drawing/2016/5/10/chartex" xmlns:cx5="http://schemas.microsoft.com/office/drawing/2016/5/11/chartex" xmlns:cx6="http://schemas.microsoft.com/office/drawing/2016/5/12/chartex" xmlns:cx7="http://schemas.microsoft.com/office/drawing/2016/5/13/chartex" xmlns:cx8="http://schemas.microsoft.com/office/drawing/2016/5/14/chartex" xmlns:mc="http://schemas.openxmlformats.org/markup-compatibility/2006" xmlns:aink="http://schemas.microsoft.com/office/drawing/2016/ink" xmlns:am3d="http://schemas.microsoft.com/office/drawing/2017/model3d" xmlns:o="urn:schemas-microsoft-com:office:office" xmlns:oel="http://schemas.microsoft.com/office/2019/extlst" xmlns:r="http://schemas.openxmlformats.org/officeDocument/2006/relationships" xmlns:m="http://schemas.openxmlformats.org/officeDocument/2006/math" xmlns:v="urn:schemas-microsoft-com:vml" xmlns:wp14="http://schemas.microsoft.com/office/word/2010/wordprocessingDrawing" xmlns:wp="http://schemas.openxmlformats.org/drawingml/2006/wordprocessingDrawing" xmlns:w10="urn:schemas-microsoft-com:office:word" xmlns:w="http://schemas.openxmlformats.org/wordprocessingml/2006/main" xmlns:w14="http://schemas.microsoft.com/office/word/2010/wordml" xmlns:w15="http://schemas.microsoft.com/office/word/2012/wordml" xmlns:w16cex="http://schemas.microsoft.com/office/word/2018/wordml/cex" xmlns:w16cid="http://schemas.microsoft.com/office/word/2016/wordml/cid" xmlns:w16="http://schemas.microsoft.com/office/word/2018/wordml" xmlns:w16sdtdh="http://schemas.microsoft.com/office/word/2020/wordml/sdtdatahash" xmlns:w16se="http://schemas.microsoft.com/office/word/2015/wordml/symex" xmlns:wpg="http://schemas.microsoft.com/office/word/2010/wordprocessingGroup" xmlns:wpi="http://schemas.microsoft.com/office/word/2010/wordprocessingInk" xmlns:wne="http://schemas.microsoft.com/office/word/2006/wordml" xmlns:wps="http://schemas.microsoft.com/office/word/2010/wordprocessingShape" mc:Ignorable="w14 w15 w16se w16cid w16 w16cex w16sdtdh wp14">
   <w:abstractNum w:abstractNumId="0" w15:restartNumberingAfterBreak="0">
     <w:nsid w:val="03020D1C"/>
     <w:multiLevelType w:val="multilevel"/>
@@ -3623,10 +3514,10 @@
       </w:rPr>
     </w:lvl>
   </w:abstractNum>
-  <w:num w:numId="1">
+  <w:num w:numId="1" w16cid:durableId="1550796326">
     <w:abstractNumId w:val="13"/>
   </w:num>
-  <w:num w:numId="2">
+  <w:num w:numId="2" w16cid:durableId="1426656002">
     <w:abstractNumId w:val="12"/>
     <w:lvlOverride w:ilvl="0">
       <w:lvl w:ilvl="0">
@@ -3636,7 +3527,7 @@
       </w:lvl>
     </w:lvlOverride>
   </w:num>
-  <w:num w:numId="3">
+  <w:num w:numId="3" w16cid:durableId="529034934">
     <w:abstractNumId w:val="11"/>
     <w:lvlOverride w:ilvl="0">
       <w:lvl w:ilvl="0">
@@ -3646,7 +3537,7 @@
       </w:lvl>
     </w:lvlOverride>
   </w:num>
-  <w:num w:numId="4">
+  <w:num w:numId="4" w16cid:durableId="1062410395">
     <w:abstractNumId w:val="6"/>
     <w:lvlOverride w:ilvl="0">
       <w:lvl w:ilvl="0">
@@ -3656,7 +3547,7 @@
       </w:lvl>
     </w:lvlOverride>
   </w:num>
-  <w:num w:numId="5">
+  <w:num w:numId="5" w16cid:durableId="1762217114">
     <w:abstractNumId w:val="4"/>
     <w:lvlOverride w:ilvl="0">
       <w:lvl w:ilvl="0">
@@ -3666,19 +3557,19 @@
       </w:lvl>
     </w:lvlOverride>
   </w:num>
-  <w:num w:numId="6">
+  <w:num w:numId="6" w16cid:durableId="434982435">
     <w:abstractNumId w:val="3"/>
   </w:num>
-  <w:num w:numId="7">
+  <w:num w:numId="7" w16cid:durableId="1648708385">
     <w:abstractNumId w:val="7"/>
   </w:num>
-  <w:num w:numId="8">
+  <w:num w:numId="8" w16cid:durableId="1469586731">
     <w:abstractNumId w:val="5"/>
   </w:num>
-  <w:num w:numId="9">
+  <w:num w:numId="9" w16cid:durableId="509029421">
     <w:abstractNumId w:val="18"/>
   </w:num>
-  <w:num w:numId="10">
+  <w:num w:numId="10" w16cid:durableId="1677609126">
     <w:abstractNumId w:val="1"/>
     <w:lvlOverride w:ilvl="0">
       <w:lvl w:ilvl="0">
@@ -3688,7 +3579,7 @@
       </w:lvl>
     </w:lvlOverride>
   </w:num>
-  <w:num w:numId="11">
+  <w:num w:numId="11" w16cid:durableId="1016082831">
     <w:abstractNumId w:val="15"/>
     <w:lvlOverride w:ilvl="0">
       <w:lvl w:ilvl="0">
@@ -3708,7 +3599,7 @@
       </w:lvl>
     </w:lvlOverride>
   </w:num>
-  <w:num w:numId="12">
+  <w:num w:numId="12" w16cid:durableId="1305702291">
     <w:abstractNumId w:val="0"/>
     <w:lvlOverride w:ilvl="0">
       <w:lvl w:ilvl="0">
@@ -3728,7 +3619,7 @@
       </w:lvl>
     </w:lvlOverride>
   </w:num>
-  <w:num w:numId="13">
+  <w:num w:numId="13" w16cid:durableId="1732269485">
     <w:abstractNumId w:val="2"/>
     <w:lvlOverride w:ilvl="0">
       <w:lvl w:ilvl="0">
@@ -3748,7 +3639,7 @@
       </w:lvl>
     </w:lvlOverride>
   </w:num>
-  <w:num w:numId="14">
+  <w:num w:numId="14" w16cid:durableId="1269393550">
     <w:abstractNumId w:val="14"/>
     <w:lvlOverride w:ilvl="0">
       <w:lvl w:ilvl="0">
@@ -3768,7 +3659,7 @@
       </w:lvl>
     </w:lvlOverride>
   </w:num>
-  <w:num w:numId="15">
+  <w:num w:numId="15" w16cid:durableId="316081040">
     <w:abstractNumId w:val="17"/>
     <w:lvlOverride w:ilvl="0">
       <w:lvl w:ilvl="0">
@@ -3788,7 +3679,7 @@
       </w:lvl>
     </w:lvlOverride>
   </w:num>
-  <w:num w:numId="16">
+  <w:num w:numId="16" w16cid:durableId="267126623">
     <w:abstractNumId w:val="10"/>
     <w:lvlOverride w:ilvl="0">
       <w:lvl w:ilvl="0">
@@ -3808,13 +3699,13 @@
       </w:lvl>
     </w:lvlOverride>
   </w:num>
-  <w:num w:numId="17">
+  <w:num w:numId="17" w16cid:durableId="1629432352">
     <w:abstractNumId w:val="9"/>
   </w:num>
-  <w:num w:numId="18">
+  <w:num w:numId="18" w16cid:durableId="1699890864">
     <w:abstractNumId w:val="16"/>
   </w:num>
-  <w:num w:numId="19">
+  <w:num w:numId="19" w16cid:durableId="894196736">
     <w:abstractNumId w:val="8"/>
   </w:num>
 </w:numbering>
@@ -4220,11 +4111,11 @@
     <w:qFormat/>
     <w:rsid w:val="00F37684"/>
   </w:style>
-  <w:style w:type="paragraph" w:styleId="Ttulo1">
+  <w:style w:type="paragraph" w:styleId="Heading1">
     <w:name w:val="heading 1"/>
     <w:basedOn w:val="Normal"/>
     <w:next w:val="Normal"/>
-    <w:link w:val="Ttulo1Car"/>
+    <w:link w:val="Heading1Char"/>
     <w:uiPriority w:val="9"/>
     <w:qFormat/>
     <w:rsid w:val="00F37684"/>
@@ -4241,12 +4132,13 @@
       <w:szCs w:val="32"/>
     </w:rPr>
   </w:style>
-  <w:style w:type="character" w:default="1" w:styleId="Fuentedeprrafopredeter">
+  <w:style w:type="character" w:default="1" w:styleId="DefaultParagraphFont">
     <w:name w:val="Default Paragraph Font"/>
     <w:uiPriority w:val="1"/>
+    <w:semiHidden/>
     <w:unhideWhenUsed/>
   </w:style>
-  <w:style w:type="table" w:default="1" w:styleId="Tablanormal">
+  <w:style w:type="table" w:default="1" w:styleId="TableNormal">
     <w:name w:val="Normal Table"/>
     <w:uiPriority w:val="99"/>
     <w:semiHidden/>
@@ -4261,16 +4153,16 @@
       </w:tblCellMar>
     </w:tblPr>
   </w:style>
-  <w:style w:type="numbering" w:default="1" w:styleId="Sinlista">
+  <w:style w:type="numbering" w:default="1" w:styleId="NoList">
     <w:name w:val="No List"/>
     <w:uiPriority w:val="99"/>
     <w:semiHidden/>
     <w:unhideWhenUsed/>
   </w:style>
-  <w:style w:type="character" w:customStyle="1" w:styleId="Ttulo1Car">
-    <w:name w:val="Título 1 Car"/>
-    <w:basedOn w:val="Fuentedeprrafopredeter"/>
-    <w:link w:val="Ttulo1"/>
+  <w:style w:type="character" w:customStyle="1" w:styleId="Heading1Char">
+    <w:name w:val="Heading 1 Char"/>
+    <w:basedOn w:val="DefaultParagraphFont"/>
+    <w:link w:val="Heading1"/>
     <w:uiPriority w:val="9"/>
     <w:rsid w:val="00F37684"/>
     <w:rPr>
@@ -4280,7 +4172,7 @@
       <w:szCs w:val="32"/>
     </w:rPr>
   </w:style>
-  <w:style w:type="paragraph" w:styleId="Sinespaciado">
+  <w:style w:type="paragraph" w:styleId="NoSpacing">
     <w:name w:val="No Spacing"/>
     <w:uiPriority w:val="1"/>
     <w:qFormat/>
@@ -4289,7 +4181,7 @@
       <w:spacing w:after="0" w:line="240" w:lineRule="auto"/>
     </w:pPr>
   </w:style>
-  <w:style w:type="paragraph" w:styleId="Prrafodelista">
+  <w:style w:type="paragraph" w:styleId="ListParagraph">
     <w:name w:val="List Paragraph"/>
     <w:basedOn w:val="Normal"/>
     <w:uiPriority w:val="34"/>
@@ -4300,9 +4192,9 @@
       <w:contextualSpacing/>
     </w:pPr>
   </w:style>
-  <w:style w:type="paragraph" w:styleId="TtuloTDC">
+  <w:style w:type="paragraph" w:styleId="TOCHeading">
     <w:name w:val="TOC Heading"/>
-    <w:basedOn w:val="Ttulo1"/>
+    <w:basedOn w:val="Heading1"/>
     <w:next w:val="Normal"/>
     <w:uiPriority w:val="39"/>
     <w:unhideWhenUsed/>
@@ -4334,7 +4226,7 @@
   </w:style>
   <w:style w:type="character" w:customStyle="1" w:styleId="apple-tab-span">
     <w:name w:val="apple-tab-span"/>
-    <w:basedOn w:val="Fuentedeprrafopredeter"/>
+    <w:basedOn w:val="DefaultParagraphFont"/>
     <w:rsid w:val="00B33DDF"/>
   </w:style>
 </w:styles>
